--- a/1.项目论证/2.01-问题描述.docx
+++ b/1.项目论证/2.01-问题描述.docx
@@ -21,23 +21,23 @@
           <w:sz w:val="28"/>
           <w:szCs w:val="28"/>
         </w:rPr>
-        <w:t>某市大量在校</w:t>
-      </w:r>
-      <w:r>
-        <w:rPr>
-          <w:rFonts w:hint="eastAsia"/>
-          <w:sz w:val="28"/>
-          <w:szCs w:val="28"/>
-        </w:rPr>
-        <w:t>准毕业</w:t>
-      </w:r>
-      <w:r>
-        <w:rPr>
-          <w:rFonts w:hint="eastAsia"/>
-          <w:sz w:val="28"/>
-          <w:szCs w:val="28"/>
-        </w:rPr>
-        <w:t>大学生（至少</w:t>
+        <w:t>大量</w:t>
+      </w:r>
+      <w:r>
+        <w:rPr>
+          <w:rFonts w:hint="eastAsia"/>
+          <w:sz w:val="28"/>
+          <w:szCs w:val="28"/>
+        </w:rPr>
+        <w:t>青年人</w:t>
+      </w:r>
+      <w:r>
+        <w:rPr>
+          <w:rFonts w:hint="eastAsia"/>
+          <w:sz w:val="28"/>
+          <w:szCs w:val="28"/>
+        </w:rPr>
+        <w:t>（至少</w:t>
       </w:r>
       <w:r>
         <w:rPr>
@@ -52,47 +52,15 @@
           <w:sz w:val="28"/>
           <w:szCs w:val="28"/>
         </w:rPr>
-        <w:t>万以上）每</w:t>
-      </w:r>
-      <w:r>
-        <w:rPr>
-          <w:rFonts w:hint="eastAsia"/>
-          <w:sz w:val="28"/>
-          <w:szCs w:val="28"/>
-        </w:rPr>
-        <w:t>年</w:t>
-      </w:r>
-      <w:r>
-        <w:rPr>
-          <w:rFonts w:hint="eastAsia"/>
-          <w:sz w:val="28"/>
-          <w:szCs w:val="28"/>
-        </w:rPr>
-        <w:t>有</w:t>
-      </w:r>
-      <w:r>
-        <w:rPr>
-          <w:rFonts w:hint="eastAsia"/>
-          <w:sz w:val="28"/>
-          <w:szCs w:val="28"/>
-        </w:rPr>
-        <w:t>大量</w:t>
-      </w:r>
-      <w:r>
-        <w:rPr>
-          <w:rFonts w:hint="eastAsia"/>
-          <w:sz w:val="28"/>
-          <w:szCs w:val="28"/>
-        </w:rPr>
-        <w:t>的</w:t>
-      </w:r>
-      <w:r>
-        <w:rPr>
-          <w:rFonts w:hint="eastAsia"/>
-          <w:sz w:val="28"/>
-          <w:szCs w:val="28"/>
-        </w:rPr>
-        <w:t>学生有考研</w:t>
+        <w:t>万以上）有大量</w:t>
+      </w:r>
+      <w:r>
+        <w:rPr>
+          <w:rFonts w:hint="eastAsia"/>
+          <w:sz w:val="28"/>
+          <w:szCs w:val="28"/>
+        </w:rPr>
+        <w:t>的养宠物</w:t>
       </w:r>
       <w:r>
         <w:rPr>
@@ -108,39 +76,7 @@
           <w:sz w:val="28"/>
           <w:szCs w:val="28"/>
         </w:rPr>
-        <w:t>院校选择</w:t>
-      </w:r>
-      <w:r>
-        <w:rPr>
-          <w:rFonts w:hint="eastAsia"/>
-          <w:sz w:val="28"/>
-          <w:szCs w:val="28"/>
-        </w:rPr>
-        <w:t>、</w:t>
-      </w:r>
-      <w:r>
-        <w:rPr>
-          <w:rFonts w:hint="eastAsia"/>
-          <w:sz w:val="28"/>
-          <w:szCs w:val="28"/>
-        </w:rPr>
-        <w:t>专业选择</w:t>
-      </w:r>
-      <w:r>
-        <w:rPr>
-          <w:rFonts w:hint="eastAsia"/>
-          <w:sz w:val="28"/>
-          <w:szCs w:val="28"/>
-        </w:rPr>
-        <w:t>、</w:t>
-      </w:r>
-      <w:r>
-        <w:rPr>
-          <w:rFonts w:hint="eastAsia"/>
-          <w:sz w:val="28"/>
-          <w:szCs w:val="28"/>
-        </w:rPr>
-        <w:t>考研资料</w:t>
+        <w:t>猫猫，狗狗，猪猪</w:t>
       </w:r>
       <w:r>
         <w:rPr>
@@ -156,47 +92,15 @@
           <w:sz w:val="28"/>
           <w:szCs w:val="28"/>
         </w:rPr>
-        <w:t>查询</w:t>
-      </w:r>
-      <w:r>
-        <w:rPr>
-          <w:rFonts w:hint="eastAsia"/>
-          <w:sz w:val="28"/>
-          <w:szCs w:val="28"/>
-        </w:rPr>
-        <w:t>途径是</w:t>
-      </w:r>
-      <w:r>
-        <w:rPr>
-          <w:rFonts w:hint="eastAsia"/>
-          <w:sz w:val="28"/>
-          <w:szCs w:val="28"/>
-        </w:rPr>
-        <w:t>相关学校的官网</w:t>
-      </w:r>
-      <w:r>
-        <w:rPr>
-          <w:rFonts w:hint="eastAsia"/>
-          <w:sz w:val="28"/>
-          <w:szCs w:val="28"/>
-        </w:rPr>
-        <w:t>、</w:t>
-      </w:r>
-      <w:r>
-        <w:rPr>
-          <w:rFonts w:hint="eastAsia"/>
-          <w:sz w:val="28"/>
-          <w:szCs w:val="28"/>
-        </w:rPr>
-        <w:t>某些网站的推送</w:t>
-      </w:r>
-      <w:r>
-        <w:rPr>
-          <w:rFonts w:hint="eastAsia"/>
-          <w:sz w:val="28"/>
-          <w:szCs w:val="28"/>
-        </w:rPr>
-        <w:t>等，存在主要的问题包括：</w:t>
+        <w:t>养宠物地方是在家</w:t>
+      </w:r>
+      <w:r>
+        <w:rPr>
+          <w:rFonts w:hint="eastAsia"/>
+          <w:sz w:val="28"/>
+          <w:szCs w:val="28"/>
+        </w:rPr>
+        <w:t>，存在主要的问题包括：</w:t>
       </w:r>
     </w:p>
     <w:p>
@@ -227,7 +131,7 @@
           <w:sz w:val="28"/>
           <w:szCs w:val="28"/>
         </w:rPr>
-        <w:t>有哪些院校开设那些专业有研究生招生</w:t>
+        <w:t>怎样才能照顾好宠物</w:t>
       </w:r>
       <w:r>
         <w:rPr>
@@ -257,23 +161,15 @@
           <w:sz w:val="28"/>
           <w:szCs w:val="28"/>
         </w:rPr>
-        <w:t>某些网站</w:t>
-      </w:r>
-      <w:r>
-        <w:rPr>
-          <w:rFonts w:hint="eastAsia"/>
-          <w:sz w:val="28"/>
-          <w:szCs w:val="28"/>
-        </w:rPr>
-        <w:t>需要花费一定的</w:t>
-      </w:r>
-      <w:r>
-        <w:rPr>
-          <w:rFonts w:hint="eastAsia"/>
-          <w:sz w:val="28"/>
-          <w:szCs w:val="28"/>
-        </w:rPr>
-        <w:t>金钱却找不到有用的信息，</w:t>
+        <w:t>养宠物需要购买各种宠物用品</w:t>
+      </w:r>
+      <w:r>
+        <w:rPr>
+          <w:rFonts w:hint="eastAsia"/>
+          <w:sz w:val="28"/>
+          <w:szCs w:val="28"/>
+        </w:rPr>
+        <w:t>，</w:t>
       </w:r>
       <w:r>
         <w:rPr>
@@ -282,23 +178,24 @@
           <w:sz w:val="28"/>
           <w:szCs w:val="28"/>
         </w:rPr>
-        <w:t>浪费</w:t>
-      </w:r>
-      <w:r>
-        <w:rPr>
-          <w:rFonts w:hint="eastAsia"/>
-          <w:sz w:val="28"/>
-          <w:szCs w:val="28"/>
-        </w:rPr>
-        <w:t>金钱</w:t>
-      </w:r>
-      <w:r>
-        <w:rPr>
-          <w:rFonts w:hint="eastAsia"/>
-          <w:sz w:val="28"/>
-          <w:szCs w:val="28"/>
-        </w:rPr>
-        <w:t>；</w:t>
+        <w:t>消耗</w:t>
+      </w:r>
+      <w:r>
+        <w:rPr>
+          <w:rFonts w:hint="eastAsia"/>
+          <w:color w:val="000000" w:themeColor="text1"/>
+          <w:sz w:val="28"/>
+          <w:szCs w:val="28"/>
+        </w:rPr>
+        <w:t>大量</w:t>
+      </w:r>
+      <w:r>
+        <w:rPr>
+          <w:rFonts w:hint="eastAsia"/>
+          <w:sz w:val="28"/>
+          <w:szCs w:val="28"/>
+        </w:rPr>
+        <w:t>金钱；</w:t>
       </w:r>
     </w:p>
     <w:p>
@@ -317,19 +214,20 @@
       <w:r>
         <w:rPr>
           <w:rFonts w:hint="eastAsia"/>
-          <w:sz w:val="28"/>
-          <w:szCs w:val="28"/>
-        </w:rPr>
-        <w:t>考研资料</w:t>
-      </w:r>
-      <w:r>
-        <w:rPr>
-          <w:rFonts w:hint="eastAsia"/>
           <w:color w:val="FF0000"/>
           <w:sz w:val="28"/>
           <w:szCs w:val="28"/>
         </w:rPr>
-        <w:t>不会购买</w:t>
+        <w:t>没有时间</w:t>
+      </w:r>
+      <w:r>
+        <w:rPr>
+          <w:rFonts w:hint="eastAsia"/>
+          <w:color w:val="000000" w:themeColor="text1"/>
+          <w:sz w:val="28"/>
+          <w:szCs w:val="28"/>
+        </w:rPr>
+        <w:t>陪伴宠物</w:t>
       </w:r>
       <w:r>
         <w:rPr>
@@ -359,143 +257,7 @@
           <w:sz w:val="28"/>
           <w:szCs w:val="28"/>
         </w:rPr>
-        <w:t>各院校研究生官网上有本校的招生简章以及考研参考书目等</w:t>
-      </w:r>
-      <w:r>
-        <w:rPr>
-          <w:rFonts w:hint="eastAsia"/>
-          <w:sz w:val="28"/>
-          <w:szCs w:val="28"/>
-        </w:rPr>
-        <w:t>，</w:t>
-      </w:r>
-      <w:r>
-        <w:rPr>
-          <w:rFonts w:hint="eastAsia"/>
-          <w:sz w:val="28"/>
-          <w:szCs w:val="28"/>
-        </w:rPr>
-        <w:t>网站内容</w:t>
-      </w:r>
-      <w:r>
-        <w:rPr>
-          <w:rFonts w:hint="eastAsia"/>
-          <w:sz w:val="28"/>
-          <w:szCs w:val="28"/>
-        </w:rPr>
-        <w:t>丰富、</w:t>
-      </w:r>
-      <w:r>
-        <w:rPr>
-          <w:rFonts w:hint="eastAsia"/>
-          <w:sz w:val="28"/>
-          <w:szCs w:val="28"/>
-        </w:rPr>
-        <w:t>数量繁多</w:t>
-      </w:r>
-      <w:r>
-        <w:rPr>
-          <w:rFonts w:hint="eastAsia"/>
-          <w:sz w:val="28"/>
-          <w:szCs w:val="28"/>
-        </w:rPr>
-        <w:t>、</w:t>
-      </w:r>
-      <w:r>
-        <w:rPr>
-          <w:rFonts w:hint="eastAsia"/>
-          <w:sz w:val="28"/>
-          <w:szCs w:val="28"/>
-        </w:rPr>
-        <w:t>免费或价格低廉</w:t>
-      </w:r>
-      <w:r>
-        <w:rPr>
-          <w:rFonts w:hint="eastAsia"/>
-          <w:sz w:val="28"/>
-          <w:szCs w:val="28"/>
-        </w:rPr>
-        <w:t>；目前主要</w:t>
-      </w:r>
-      <w:r>
-        <w:rPr>
-          <w:rFonts w:hint="eastAsia"/>
-          <w:sz w:val="28"/>
-          <w:szCs w:val="28"/>
-        </w:rPr>
-        <w:t>查询方法</w:t>
-      </w:r>
-      <w:r>
-        <w:rPr>
-          <w:rFonts w:hint="eastAsia"/>
-          <w:sz w:val="28"/>
-          <w:szCs w:val="28"/>
-        </w:rPr>
-        <w:t>是</w:t>
-      </w:r>
-      <w:r>
-        <w:rPr>
-          <w:rFonts w:hint="eastAsia"/>
-          <w:sz w:val="28"/>
-          <w:szCs w:val="28"/>
-        </w:rPr>
-        <w:t>百度等方式搜索</w:t>
-      </w:r>
-      <w:r>
-        <w:rPr>
-          <w:rFonts w:hint="eastAsia"/>
-          <w:sz w:val="28"/>
-          <w:szCs w:val="28"/>
-        </w:rPr>
-        <w:t>，由于</w:t>
-      </w:r>
-      <w:r>
-        <w:rPr>
-          <w:rFonts w:hint="eastAsia"/>
-          <w:sz w:val="28"/>
-          <w:szCs w:val="28"/>
-        </w:rPr>
-        <w:t>网站之间</w:t>
-      </w:r>
-      <w:r>
-        <w:rPr>
-          <w:rFonts w:hint="eastAsia"/>
-          <w:sz w:val="28"/>
-          <w:szCs w:val="28"/>
-        </w:rPr>
-        <w:t>不具备</w:t>
-      </w:r>
-      <w:r>
-        <w:rPr>
-          <w:rFonts w:hint="eastAsia"/>
-          <w:sz w:val="28"/>
-          <w:szCs w:val="28"/>
-        </w:rPr>
-        <w:t>连通性和互相链接起来</w:t>
-      </w:r>
-      <w:r>
-        <w:rPr>
-          <w:rFonts w:hint="eastAsia"/>
-          <w:sz w:val="28"/>
-          <w:szCs w:val="28"/>
-        </w:rPr>
-        <w:t>，所以很难</w:t>
-      </w:r>
-      <w:r>
-        <w:rPr>
-          <w:rFonts w:hint="eastAsia"/>
-          <w:sz w:val="28"/>
-          <w:szCs w:val="28"/>
-        </w:rPr>
-        <w:t>多个网站同时对比</w:t>
-      </w:r>
-      <w:r>
-        <w:rPr>
-          <w:rFonts w:hint="eastAsia"/>
-          <w:sz w:val="28"/>
-          <w:szCs w:val="28"/>
-        </w:rPr>
-        <w:t>，</w:t>
+        <w:t>网络上存在各种养宠物的APP但是都是针对</w:t>
       </w:r>
       <w:r>
         <w:rPr>
@@ -504,23 +266,32 @@
           <w:sz w:val="28"/>
           <w:szCs w:val="28"/>
         </w:rPr>
-        <w:t>增加</w:t>
-      </w:r>
-      <w:r>
-        <w:rPr>
-          <w:rFonts w:hint="eastAsia"/>
-          <w:sz w:val="28"/>
-          <w:szCs w:val="28"/>
-        </w:rPr>
-        <w:t>浏览量点击率</w:t>
-      </w:r>
-      <w:r>
-        <w:rPr>
-          <w:rFonts w:hint="eastAsia"/>
-          <w:sz w:val="28"/>
-          <w:szCs w:val="28"/>
-        </w:rPr>
-        <w:t>；</w:t>
+        <w:t>线下</w:t>
+      </w:r>
+      <w:r>
+        <w:rPr>
+          <w:rFonts w:hint="eastAsia"/>
+          <w:sz w:val="28"/>
+          <w:szCs w:val="28"/>
+        </w:rPr>
+        <w:t>有真实宠物的爱宠主人，几乎</w:t>
+      </w:r>
+      <w:r>
+        <w:rPr>
+          <w:rFonts w:hint="eastAsia"/>
+          <w:color w:val="FF0000"/>
+          <w:sz w:val="28"/>
+          <w:szCs w:val="28"/>
+        </w:rPr>
+        <w:t>没有</w:t>
+      </w:r>
+      <w:r>
+        <w:rPr>
+          <w:rFonts w:hint="eastAsia"/>
+          <w:sz w:val="28"/>
+          <w:szCs w:val="28"/>
+        </w:rPr>
+        <w:t>线上宠物的APP等。</w:t>
       </w:r>
     </w:p>
     <w:p>
@@ -542,15 +313,31 @@
           <w:sz w:val="28"/>
           <w:szCs w:val="28"/>
         </w:rPr>
-        <w:t>目前学生已逐渐习惯</w:t>
-      </w:r>
-      <w:r>
-        <w:rPr>
-          <w:rFonts w:hint="eastAsia"/>
-          <w:sz w:val="28"/>
-          <w:szCs w:val="28"/>
-        </w:rPr>
-        <w:t>使用APP</w:t>
+        <w:t>目前</w:t>
+      </w:r>
+      <w:r>
+        <w:rPr>
+          <w:rFonts w:hint="eastAsia"/>
+          <w:sz w:val="28"/>
+          <w:szCs w:val="28"/>
+        </w:rPr>
+        <w:t>养宠物</w:t>
+      </w:r>
+      <w:r>
+        <w:rPr>
+          <w:rFonts w:hint="eastAsia"/>
+          <w:sz w:val="28"/>
+          <w:szCs w:val="28"/>
+        </w:rPr>
+        <w:t>已逐渐</w:t>
+      </w:r>
+      <w:r>
+        <w:rPr>
+          <w:rFonts w:hint="eastAsia"/>
+          <w:sz w:val="28"/>
+          <w:szCs w:val="28"/>
+        </w:rPr>
+        <w:t>成为青年人的需求</w:t>
       </w:r>
       <w:r>
         <w:rPr>
@@ -566,39 +353,23 @@
           <w:sz w:val="28"/>
           <w:szCs w:val="28"/>
         </w:rPr>
-        <w:t>考研帮</w:t>
-      </w:r>
-      <w:r>
-        <w:rPr>
-          <w:rFonts w:hint="eastAsia"/>
-          <w:sz w:val="28"/>
-          <w:szCs w:val="28"/>
-        </w:rPr>
-        <w:t>、</w:t>
-      </w:r>
-      <w:r>
-        <w:rPr>
-          <w:rFonts w:hint="eastAsia"/>
-          <w:sz w:val="28"/>
-          <w:szCs w:val="28"/>
-        </w:rPr>
-        <w:t>乐题库考研政治</w:t>
-      </w:r>
-      <w:r>
-        <w:rPr>
-          <w:rFonts w:hint="eastAsia"/>
-          <w:sz w:val="28"/>
-          <w:szCs w:val="28"/>
-        </w:rPr>
-        <w:t>、</w:t>
-      </w:r>
-      <w:r>
-        <w:rPr>
-          <w:rFonts w:hint="eastAsia"/>
-          <w:sz w:val="28"/>
-          <w:szCs w:val="28"/>
-        </w:rPr>
-        <w:t>JOIN等APP</w:t>
+        <w:t>桌面屏幕宠物</w:t>
+      </w:r>
+      <w:r>
+        <w:rPr>
+          <w:rFonts w:hint="eastAsia"/>
+          <w:sz w:val="28"/>
+          <w:szCs w:val="28"/>
+        </w:rPr>
+        <w:t>等</w:t>
+      </w:r>
+      <w:r>
+        <w:rPr>
+          <w:rFonts w:hint="eastAsia"/>
+          <w:sz w:val="28"/>
+          <w:szCs w:val="28"/>
+        </w:rPr>
+        <w:t>软件</w:t>
       </w:r>
       <w:r>
         <w:rPr>
@@ -614,7 +385,7 @@
           <w:sz w:val="28"/>
           <w:szCs w:val="28"/>
         </w:rPr>
-        <w:t>APP</w:t>
+        <w:t>线上宠物</w:t>
       </w:r>
       <w:r>
         <w:rPr>
@@ -630,23 +401,31 @@
           <w:sz w:val="28"/>
           <w:szCs w:val="28"/>
         </w:rPr>
-        <w:t>使用APP</w:t>
-      </w:r>
-      <w:r>
-        <w:rPr>
-          <w:rFonts w:hint="eastAsia"/>
-          <w:sz w:val="28"/>
-          <w:szCs w:val="28"/>
-        </w:rPr>
-        <w:t>意识和习惯；这些成熟</w:t>
-      </w:r>
-      <w:r>
-        <w:rPr>
-          <w:rFonts w:hint="eastAsia"/>
-          <w:sz w:val="28"/>
-          <w:szCs w:val="28"/>
-        </w:rPr>
-        <w:t>APP</w:t>
+        <w:t>使用</w:t>
+      </w:r>
+      <w:r>
+        <w:rPr>
+          <w:rFonts w:hint="eastAsia"/>
+          <w:sz w:val="28"/>
+          <w:szCs w:val="28"/>
+        </w:rPr>
+        <w:t>线上宠物的想法</w:t>
+      </w:r>
+      <w:r>
+        <w:rPr>
+          <w:rFonts w:hint="eastAsia"/>
+          <w:sz w:val="28"/>
+          <w:szCs w:val="28"/>
+        </w:rPr>
+        <w:t>；这些</w:t>
+      </w:r>
+      <w:r>
+        <w:rPr>
+          <w:rFonts w:hint="eastAsia"/>
+          <w:sz w:val="28"/>
+          <w:szCs w:val="28"/>
+        </w:rPr>
+        <w:t>线上宠物</w:t>
       </w:r>
       <w:r>
         <w:rPr>
@@ -676,7 +455,7 @@
           <w:sz w:val="28"/>
           <w:szCs w:val="28"/>
         </w:rPr>
-        <w:t>功能</w:t>
+        <w:t>动物种类</w:t>
       </w:r>
       <w:r>
         <w:rPr>
@@ -701,7 +480,7 @@
           <w:sz w:val="28"/>
           <w:szCs w:val="28"/>
         </w:rPr>
-        <w:t>APP功能比较单一</w:t>
+        <w:t>宠物动作比较单一</w:t>
       </w:r>
       <w:r>
         <w:rPr>
@@ -772,15 +551,31 @@
           <w:sz w:val="28"/>
           <w:szCs w:val="28"/>
         </w:rPr>
-        <w:t>APP有使用范围</w:t>
-      </w:r>
-      <w:r>
-        <w:rPr>
-          <w:rFonts w:hint="eastAsia"/>
-          <w:sz w:val="28"/>
-          <w:szCs w:val="28"/>
-        </w:rPr>
-        <w:t>限制）；</w:t>
+        <w:t>桌面</w:t>
+      </w:r>
+      <w:r>
+        <w:rPr>
+          <w:rFonts w:hint="eastAsia"/>
+          <w:sz w:val="28"/>
+          <w:szCs w:val="28"/>
+        </w:rPr>
+        <w:t>有</w:t>
+      </w:r>
+      <w:r>
+        <w:rPr>
+          <w:rFonts w:hint="eastAsia"/>
+          <w:sz w:val="28"/>
+          <w:szCs w:val="28"/>
+        </w:rPr>
+        <w:t>使用时间限制</w:t>
+      </w:r>
+      <w:r>
+        <w:rPr>
+          <w:rFonts w:hint="eastAsia"/>
+          <w:sz w:val="28"/>
+          <w:szCs w:val="28"/>
+        </w:rPr>
+        <w:t>）；</w:t>
       </w:r>
     </w:p>
     <w:p>
@@ -843,7 +638,7 @@
           <w:sz w:val="28"/>
           <w:szCs w:val="28"/>
         </w:rPr>
-        <w:t>APP</w:t>
+        <w:t>壁纸</w:t>
       </w:r>
       <w:r>
         <w:rPr>
@@ -868,7 +663,15 @@
           <w:sz w:val="28"/>
           <w:szCs w:val="28"/>
         </w:rPr>
-        <w:t>考研学生需求</w:t>
+        <w:t>养宠一族的</w:t>
+      </w:r>
+      <w:r>
+        <w:rPr>
+          <w:rFonts w:hint="eastAsia"/>
+          <w:sz w:val="28"/>
+          <w:szCs w:val="28"/>
+        </w:rPr>
+        <w:t>需求</w:t>
       </w:r>
       <w:r>
         <w:rPr>
@@ -884,10 +687,18 @@
           <w:sz w:val="28"/>
           <w:szCs w:val="28"/>
         </w:rPr>
-        <w:t>考研过程帮助</w:t>
+        <w:t>养宠过程的</w:t>
       </w:r>
       <w:bookmarkStart w:id="0" w:name="_GoBack"/>
       <w:bookmarkEnd w:id="0"/>
+      <w:r>
+        <w:rPr>
+          <w:rFonts w:hint="eastAsia"/>
+          <w:sz w:val="28"/>
+          <w:szCs w:val="28"/>
+        </w:rPr>
+        <w:t>帮助</w:t>
+      </w:r>
       <w:r>
         <w:rPr>
           <w:rFonts w:hint="eastAsia"/>

--- a/1.项目论证/2.01-问题描述.docx
+++ b/1.项目论证/2.01-问题描述.docx
@@ -76,8 +76,54 @@
           <w:sz w:val="28"/>
           <w:szCs w:val="28"/>
         </w:rPr>
-        <w:t>猫猫，狗狗，猪猪</w:t>
-      </w:r>
+        <w:t>猫</w:t>
+      </w:r>
+      <w:proofErr w:type="gramStart"/>
+      <w:r>
+        <w:rPr>
+          <w:rFonts w:hint="eastAsia"/>
+          <w:sz w:val="28"/>
+          <w:szCs w:val="28"/>
+        </w:rPr>
+        <w:t>猫</w:t>
+      </w:r>
+      <w:proofErr w:type="gramEnd"/>
+      <w:r>
+        <w:rPr>
+          <w:rFonts w:hint="eastAsia"/>
+          <w:sz w:val="28"/>
+          <w:szCs w:val="28"/>
+        </w:rPr>
+        <w:t>，狗</w:t>
+      </w:r>
+      <w:proofErr w:type="gramStart"/>
+      <w:r>
+        <w:rPr>
+          <w:rFonts w:hint="eastAsia"/>
+          <w:sz w:val="28"/>
+          <w:szCs w:val="28"/>
+        </w:rPr>
+        <w:t>狗</w:t>
+      </w:r>
+      <w:proofErr w:type="gramEnd"/>
+      <w:r>
+        <w:rPr>
+          <w:rFonts w:hint="eastAsia"/>
+          <w:sz w:val="28"/>
+          <w:szCs w:val="28"/>
+        </w:rPr>
+        <w:t>，猪</w:t>
+      </w:r>
+      <w:proofErr w:type="gramStart"/>
+      <w:r>
+        <w:rPr>
+          <w:rFonts w:hint="eastAsia"/>
+          <w:sz w:val="28"/>
+          <w:szCs w:val="28"/>
+        </w:rPr>
+        <w:t>猪</w:t>
+      </w:r>
+      <w:proofErr w:type="gramEnd"/>
       <w:r>
         <w:rPr>
           <w:rFonts w:hint="eastAsia"/>
@@ -663,7 +709,25 @@
           <w:sz w:val="28"/>
           <w:szCs w:val="28"/>
         </w:rPr>
-        <w:t>养宠一族的</w:t>
+        <w:t>养宠</w:t>
+      </w:r>
+      <w:proofErr w:type="gramStart"/>
+      <w:r>
+        <w:rPr>
+          <w:rFonts w:hint="eastAsia"/>
+          <w:sz w:val="28"/>
+          <w:szCs w:val="28"/>
+        </w:rPr>
+        <w:t>一</w:t>
+      </w:r>
+      <w:proofErr w:type="gramEnd"/>
+      <w:r>
+        <w:rPr>
+          <w:rFonts w:hint="eastAsia"/>
+          <w:sz w:val="28"/>
+          <w:szCs w:val="28"/>
+        </w:rPr>
+        <w:t>族的</w:t>
       </w:r>
       <w:r>
         <w:rPr>
@@ -687,28 +751,66 @@
           <w:sz w:val="28"/>
           <w:szCs w:val="28"/>
         </w:rPr>
-        <w:t>养宠过程的</w:t>
-      </w:r>
+        <w:t>养</w:t>
+      </w:r>
+      <w:proofErr w:type="gramStart"/>
+      <w:r>
+        <w:rPr>
+          <w:rFonts w:hint="eastAsia"/>
+          <w:sz w:val="28"/>
+          <w:szCs w:val="28"/>
+        </w:rPr>
+        <w:t>宠过程</w:t>
+      </w:r>
+      <w:proofErr w:type="gramEnd"/>
+      <w:r>
+        <w:rPr>
+          <w:rFonts w:hint="eastAsia"/>
+          <w:sz w:val="28"/>
+          <w:szCs w:val="28"/>
+        </w:rPr>
+        <w:t>的</w:t>
+      </w:r>
+      <w:r>
+        <w:rPr>
+          <w:rFonts w:hint="eastAsia"/>
+          <w:sz w:val="28"/>
+          <w:szCs w:val="28"/>
+        </w:rPr>
+        <w:t>帮助</w:t>
+      </w:r>
+      <w:r>
+        <w:rPr>
+          <w:rFonts w:hint="eastAsia"/>
+          <w:sz w:val="28"/>
+          <w:szCs w:val="28"/>
+        </w:rPr>
+        <w:t>的深度服务；</w:t>
+      </w:r>
+    </w:p>
+    <w:p>
+      <w:pPr>
+        <w:ind w:left="840"/>
+        <w:jc w:val="right"/>
+        <w:rPr>
+          <w:rFonts w:hint="eastAsia"/>
+          <w:sz w:val="28"/>
+          <w:szCs w:val="28"/>
+        </w:rPr>
+      </w:pPr>
+      <w:r>
+        <w:rPr>
+          <w:rFonts w:hint="eastAsia"/>
+          <w:sz w:val="28"/>
+          <w:szCs w:val="28"/>
+        </w:rPr>
+        <w:t>编写人：闫文鑫</w:t>
+      </w:r>
+    </w:p>
+    <w:p>
       <w:bookmarkStart w:id="0" w:name="_GoBack"/>
       <w:bookmarkEnd w:id="0"/>
-      <w:r>
-        <w:rPr>
-          <w:rFonts w:hint="eastAsia"/>
-          <w:sz w:val="28"/>
-          <w:szCs w:val="28"/>
-        </w:rPr>
-        <w:t>帮助</w:t>
-      </w:r>
-      <w:r>
-        <w:rPr>
-          <w:rFonts w:hint="eastAsia"/>
-          <w:sz w:val="28"/>
-          <w:szCs w:val="28"/>
-        </w:rPr>
-        <w:t>的深度服务；</w:t>
-      </w:r>
     </w:p>
-    <w:p/>
     <w:sectPr>
       <w:pgSz w:w="11906" w:h="16838"/>
       <w:pgMar w:top="1440" w:right="1800" w:bottom="1440" w:left="1800" w:header="851" w:footer="992" w:gutter="0"/>
@@ -1391,7 +1493,7 @@
         <a:sysClr val="windowText" lastClr="000000"/>
       </a:dk1>
       <a:lt1>
-        <a:sysClr val="window" lastClr="CCE8CF"/>
+        <a:sysClr val="window" lastClr="FFFFFF"/>
       </a:lt1>
       <a:dk2>
         <a:srgbClr val="44546A"/>
